--- a/02 Requirement & Analysis/OC0302 tjekEmne.docx
+++ b/02 Requirement & Analysis/OC0302 tjekEmne.docx
@@ -4,7 +4,7 @@
   <w:body>
     <w:p>
       <w:pPr>
-        <w:pStyle w:val="Title"/>
+        <w:pStyle w:val="Titel"/>
       </w:pPr>
       <w:r>
         <w:t>OC030</w:t>
@@ -22,10 +22,7 @@
         <w:t>- t</w:t>
       </w:r>
       <w:r>
-        <w:t>jek</w:t>
-      </w:r>
-      <w:r>
-        <w:t>Emne</w:t>
+        <w:t>jekEmne</w:t>
       </w:r>
     </w:p>
     <w:p>
@@ -39,7 +36,7 @@
     <w:p/>
     <w:p>
       <w:pPr>
-        <w:pStyle w:val="Heading1"/>
+        <w:pStyle w:val="Overskrift1"/>
         <w:rPr>
           <w:color w:val="000000" w:themeColor="text1"/>
         </w:rPr>
@@ -53,10 +50,7 @@
     </w:p>
     <w:p>
       <w:r>
-        <w:t>tjek</w:t>
-      </w:r>
-      <w:r>
-        <w:t>Emne</w:t>
+        <w:t>tjekEmne</w:t>
       </w:r>
       <w:r>
         <w:t>(</w:t>
@@ -71,7 +65,7 @@
     <w:p/>
     <w:p>
       <w:pPr>
-        <w:pStyle w:val="Heading1"/>
+        <w:pStyle w:val="Overskrift1"/>
         <w:rPr>
           <w:color w:val="000000" w:themeColor="text1"/>
           <w:lang w:val="en-US"/>
@@ -103,6 +97,12 @@
         </w:rPr>
         <w:t>Send Besked</w:t>
       </w:r>
+      <w:r>
+        <w:rPr>
+          <w:lang w:val="en-US"/>
+        </w:rPr>
+        <w:t>er</w:t>
+      </w:r>
     </w:p>
     <w:p>
       <w:pPr>
@@ -113,7 +113,7 @@
     </w:p>
     <w:p>
       <w:pPr>
-        <w:pStyle w:val="Heading1"/>
+        <w:pStyle w:val="Overskrift1"/>
         <w:rPr>
           <w:color w:val="000000" w:themeColor="text1"/>
           <w:lang w:val="en-US"/>
@@ -129,13 +129,19 @@
     </w:p>
     <w:p>
       <w:r>
-        <w:t>En association mellem klient k og bruger b er skabt</w:t>
+        <w:t xml:space="preserve">En association mellem </w:t>
+      </w:r>
+      <w:r>
+        <w:t>patient p</w:t>
+      </w:r>
+      <w:r>
+        <w:t xml:space="preserve"> og bruger b er skabt</w:t>
       </w:r>
     </w:p>
     <w:p/>
     <w:p>
       <w:pPr>
-        <w:pStyle w:val="Heading1"/>
+        <w:pStyle w:val="Overskrift1"/>
         <w:rPr>
           <w:color w:val="000000" w:themeColor="text1"/>
         </w:rPr>
@@ -202,7 +208,7 @@
         <w:rFonts w:asciiTheme="minorHAnsi" w:eastAsiaTheme="minorHAnsi" w:hAnsiTheme="minorHAnsi" w:cstheme="minorBidi"/>
         <w:sz w:val="22"/>
         <w:szCs w:val="22"/>
-        <w:lang w:val="en-DK" w:eastAsia="en-US" w:bidi="ar-SA"/>
+        <w:lang w:eastAsia="en-US" w:bidi="ar-SA"/>
       </w:rPr>
     </w:rPrDefault>
     <w:pPrDefault>
@@ -317,6 +323,7 @@
     <w:lsdException w:name="HTML Sample" w:semiHidden="1" w:unhideWhenUsed="1"/>
     <w:lsdException w:name="HTML Typewriter" w:semiHidden="1" w:unhideWhenUsed="1"/>
     <w:lsdException w:name="HTML Variable" w:semiHidden="1" w:unhideWhenUsed="1"/>
+    <w:lsdException w:name="Normal Table" w:semiHidden="1" w:unhideWhenUsed="1"/>
     <w:lsdException w:name="annotation subject" w:semiHidden="1" w:unhideWhenUsed="1"/>
     <w:lsdException w:name="No List" w:semiHidden="1" w:unhideWhenUsed="1"/>
     <w:lsdException w:name="Outline List 1" w:semiHidden="1" w:unhideWhenUsed="1"/>
@@ -363,8 +370,10 @@
     <w:lsdException w:name="Table Subtle 2" w:semiHidden="1" w:unhideWhenUsed="1"/>
     <w:lsdException w:name="Table Web 1" w:semiHidden="1" w:unhideWhenUsed="1"/>
     <w:lsdException w:name="Table Web 2" w:semiHidden="1" w:unhideWhenUsed="1"/>
+    <w:lsdException w:name="Table Web 3" w:semiHidden="1" w:unhideWhenUsed="1"/>
     <w:lsdException w:name="Balloon Text" w:semiHidden="1" w:unhideWhenUsed="1"/>
     <w:lsdException w:name="Table Grid" w:uiPriority="39"/>
+    <w:lsdException w:name="Table Theme" w:semiHidden="1" w:unhideWhenUsed="1"/>
     <w:lsdException w:name="Placeholder Text" w:semiHidden="1"/>
     <w:lsdException w:name="No Spacing" w:uiPriority="1" w:qFormat="1"/>
     <w:lsdException w:name="Light Shading" w:uiPriority="60"/>
@@ -594,11 +603,11 @@
       <w:lang w:val="da-DK"/>
     </w:rPr>
   </w:style>
-  <w:style w:type="paragraph" w:styleId="Heading1">
+  <w:style w:type="paragraph" w:styleId="Overskrift1">
     <w:name w:val="heading 1"/>
     <w:basedOn w:val="Normal"/>
     <w:next w:val="Normal"/>
-    <w:link w:val="Heading1Char"/>
+    <w:link w:val="Overskrift1Tegn"/>
     <w:uiPriority w:val="9"/>
     <w:qFormat/>
     <w:rsid w:val="0054622A"/>
@@ -615,13 +624,13 @@
       <w:szCs w:val="32"/>
     </w:rPr>
   </w:style>
-  <w:style w:type="character" w:default="1" w:styleId="DefaultParagraphFont">
+  <w:style w:type="character" w:default="1" w:styleId="Standardskrifttypeiafsnit">
     <w:name w:val="Default Paragraph Font"/>
     <w:uiPriority w:val="1"/>
     <w:semiHidden/>
     <w:unhideWhenUsed/>
   </w:style>
-  <w:style w:type="table" w:default="1" w:styleId="TableNormal">
+  <w:style w:type="table" w:default="1" w:styleId="Tabel-Normal">
     <w:name w:val="Normal Table"/>
     <w:uiPriority w:val="99"/>
     <w:semiHidden/>
@@ -636,16 +645,16 @@
       </w:tblCellMar>
     </w:tblPr>
   </w:style>
-  <w:style w:type="numbering" w:default="1" w:styleId="NoList">
+  <w:style w:type="numbering" w:default="1" w:styleId="Ingenoversigt">
     <w:name w:val="No List"/>
     <w:uiPriority w:val="99"/>
     <w:semiHidden/>
     <w:unhideWhenUsed/>
   </w:style>
-  <w:style w:type="character" w:customStyle="1" w:styleId="Heading1Char">
-    <w:name w:val="Heading 1 Char"/>
-    <w:basedOn w:val="DefaultParagraphFont"/>
-    <w:link w:val="Heading1"/>
+  <w:style w:type="character" w:customStyle="1" w:styleId="Overskrift1Tegn">
+    <w:name w:val="Overskrift 1 Tegn"/>
+    <w:basedOn w:val="Standardskrifttypeiafsnit"/>
+    <w:link w:val="Overskrift1"/>
     <w:uiPriority w:val="9"/>
     <w:rsid w:val="0054622A"/>
     <w:rPr>
@@ -656,11 +665,11 @@
       <w:lang w:val="da-DK"/>
     </w:rPr>
   </w:style>
-  <w:style w:type="paragraph" w:styleId="Title">
+  <w:style w:type="paragraph" w:styleId="Titel">
     <w:name w:val="Title"/>
     <w:basedOn w:val="Normal"/>
     <w:next w:val="Normal"/>
-    <w:link w:val="TitleChar"/>
+    <w:link w:val="TitelTegn"/>
     <w:uiPriority w:val="10"/>
     <w:qFormat/>
     <w:rsid w:val="0054622A"/>
@@ -676,10 +685,10 @@
       <w:szCs w:val="56"/>
     </w:rPr>
   </w:style>
-  <w:style w:type="character" w:customStyle="1" w:styleId="TitleChar">
-    <w:name w:val="Title Char"/>
-    <w:basedOn w:val="DefaultParagraphFont"/>
-    <w:link w:val="Title"/>
+  <w:style w:type="character" w:customStyle="1" w:styleId="TitelTegn">
+    <w:name w:val="Titel Tegn"/>
+    <w:basedOn w:val="Standardskrifttypeiafsnit"/>
+    <w:link w:val="Titel"/>
     <w:uiPriority w:val="10"/>
     <w:rsid w:val="0054622A"/>
     <w:rPr>

--- a/02 Requirement & Analysis/OC0302 tjekEmne.docx
+++ b/02 Requirement & Analysis/OC0302 tjekEmne.docx
@@ -7,7 +7,11 @@
         <w:pStyle w:val="Titel"/>
       </w:pPr>
       <w:r>
-        <w:t>OC030</w:t>
+        <w:t>OC</w:t>
+      </w:r>
+      <w:proofErr w:type="gramStart"/>
+      <w:r>
+        <w:t>030</w:t>
       </w:r>
       <w:r>
         <w:t>2</w:t>
@@ -19,11 +23,20 @@
         <w:t xml:space="preserve"> </w:t>
       </w:r>
       <w:r>
-        <w:t>- t</w:t>
+        <w:t>-</w:t>
+      </w:r>
+      <w:proofErr w:type="gramEnd"/>
+      <w:r>
+        <w:t xml:space="preserve"> </w:t>
+      </w:r>
+      <w:proofErr w:type="spellStart"/>
+      <w:r>
+        <w:t>t</w:t>
       </w:r>
       <w:r>
         <w:t>jekEmne</w:t>
       </w:r>
+      <w:proofErr w:type="spellEnd"/>
     </w:p>
     <w:p>
       <w:pPr>
@@ -49,9 +62,11 @@
       </w:r>
     </w:p>
     <w:p>
+      <w:proofErr w:type="spellStart"/>
       <w:r>
         <w:t>tjekEmne</w:t>
       </w:r>
+      <w:proofErr w:type="spellEnd"/>
       <w:r>
         <w:t>(</w:t>
       </w:r>
@@ -89,20 +104,16 @@
         <w:rPr>
           <w:lang w:val="en-US"/>
         </w:rPr>
-        <w:t xml:space="preserve">UC03 </w:t>
-      </w:r>
+        <w:t xml:space="preserve">UC03 Send </w:t>
+      </w:r>
+      <w:proofErr w:type="spellStart"/>
       <w:r>
         <w:rPr>
           <w:lang w:val="en-US"/>
         </w:rPr>
-        <w:t>Send Besked</w:t>
-      </w:r>
-      <w:r>
-        <w:rPr>
-          <w:lang w:val="en-US"/>
-        </w:rPr>
-        <w:t>er</w:t>
-      </w:r>
+        <w:t>Besked</w:t>
+      </w:r>
+      <w:proofErr w:type="spellEnd"/>
     </w:p>
     <w:p>
       <w:pPr>
@@ -129,13 +140,12 @@
     </w:p>
     <w:p>
       <w:r>
-        <w:t xml:space="preserve">En association mellem </w:t>
-      </w:r>
-      <w:r>
-        <w:t>patient p</w:t>
-      </w:r>
-      <w:r>
-        <w:t xml:space="preserve"> og bruger b er skabt</w:t>
+        <w:t>En association mellem patient p og bruger b er skabt</w:t>
+      </w:r>
+    </w:p>
+    <w:p>
+      <w:r>
+        <w:t>Et emne er angivet</w:t>
       </w:r>
     </w:p>
     <w:p/>
@@ -146,22 +156,43 @@
           <w:color w:val="000000" w:themeColor="text1"/>
         </w:rPr>
       </w:pPr>
+      <w:proofErr w:type="spellStart"/>
       <w:r>
         <w:rPr>
           <w:color w:val="000000" w:themeColor="text1"/>
         </w:rPr>
-        <w:t>Postconditions:</w:t>
+        <w:t>Postconditions</w:t>
+      </w:r>
+      <w:proofErr w:type="spellEnd"/>
+      <w:r>
+        <w:rPr>
+          <w:color w:val="000000" w:themeColor="text1"/>
+        </w:rPr>
+        <w:t>:</w:t>
       </w:r>
     </w:p>
     <w:p>
       <w:r>
         <w:t xml:space="preserve">If </w:t>
       </w:r>
+      <w:proofErr w:type="spellStart"/>
+      <w:proofErr w:type="gramStart"/>
       <w:r>
         <w:t>emne</w:t>
       </w:r>
       <w:r>
-        <w:t>.length &lt; 100</w:t>
+        <w:t>.length</w:t>
+      </w:r>
+      <w:proofErr w:type="spellEnd"/>
+      <w:proofErr w:type="gramEnd"/>
+      <w:r>
+        <w:t xml:space="preserve"> </w:t>
+      </w:r>
+      <w:r>
+        <w:t>&gt;</w:t>
+      </w:r>
+      <w:r>
+        <w:t xml:space="preserve"> 100</w:t>
       </w:r>
     </w:p>
     <w:p>
@@ -172,10 +203,18 @@
         <w:t>En fejlbesked</w:t>
       </w:r>
       <w:r>
-        <w:t xml:space="preserve">: ForMangeTegn </w:t>
-      </w:r>
-      <w:r>
-        <w:t>blev ikke sendt.</w:t>
+        <w:t xml:space="preserve">: </w:t>
+      </w:r>
+      <w:proofErr w:type="spellStart"/>
+      <w:r>
+        <w:t>ForMangeTegn</w:t>
+      </w:r>
+      <w:proofErr w:type="spellEnd"/>
+      <w:r>
+        <w:t xml:space="preserve"> </w:t>
+      </w:r>
+      <w:r>
+        <w:t>blev sendt.</w:t>
       </w:r>
     </w:p>
     <w:p>
@@ -186,7 +225,76 @@
     <w:p>
       <w:r>
         <w:tab/>
-        <w:t xml:space="preserve">En Fejlbesked: ForMangeTegn blev sendt. </w:t>
+        <w:t xml:space="preserve">En </w:t>
+      </w:r>
+      <w:r>
+        <w:t>f</w:t>
+      </w:r>
+      <w:r>
+        <w:t xml:space="preserve">ejlbesked: </w:t>
+      </w:r>
+      <w:proofErr w:type="spellStart"/>
+      <w:r>
+        <w:t>ForMangeTegn</w:t>
+      </w:r>
+      <w:proofErr w:type="spellEnd"/>
+      <w:r>
+        <w:t xml:space="preserve"> blev </w:t>
+      </w:r>
+      <w:r>
+        <w:t xml:space="preserve">ikke </w:t>
+      </w:r>
+      <w:r>
+        <w:t xml:space="preserve">sendt. </w:t>
+      </w:r>
+    </w:p>
+    <w:p/>
+    <w:p>
+      <w:r>
+        <w:t xml:space="preserve">If </w:t>
+      </w:r>
+      <w:proofErr w:type="spellStart"/>
+      <w:proofErr w:type="gramStart"/>
+      <w:r>
+        <w:t>emne.equals</w:t>
+      </w:r>
+      <w:proofErr w:type="spellEnd"/>
+      <w:proofErr w:type="gramEnd"/>
+      <w:r>
+        <w:t>(””)</w:t>
+      </w:r>
+    </w:p>
+    <w:p>
+      <w:r>
+        <w:tab/>
+        <w:t xml:space="preserve">En fejlbesked: </w:t>
+      </w:r>
+      <w:proofErr w:type="spellStart"/>
+      <w:r>
+        <w:t>TomEmne</w:t>
+      </w:r>
+      <w:proofErr w:type="spellEnd"/>
+      <w:r>
+        <w:t xml:space="preserve"> blev sendt.</w:t>
+      </w:r>
+    </w:p>
+    <w:p>
+      <w:r>
+        <w:t>Else</w:t>
+      </w:r>
+    </w:p>
+    <w:p>
+      <w:r>
+        <w:tab/>
+        <w:t xml:space="preserve">En fejlbesked: </w:t>
+      </w:r>
+      <w:proofErr w:type="spellStart"/>
+      <w:r>
+        <w:t>TomEmne</w:t>
+      </w:r>
+      <w:proofErr w:type="spellEnd"/>
+      <w:r>
+        <w:t xml:space="preserve"> blev ikke sendt</w:t>
       </w:r>
     </w:p>
     <w:p/>
@@ -208,7 +316,7 @@
         <w:rFonts w:asciiTheme="minorHAnsi" w:eastAsiaTheme="minorHAnsi" w:hAnsiTheme="minorHAnsi" w:cstheme="minorBidi"/>
         <w:sz w:val="22"/>
         <w:szCs w:val="22"/>
-        <w:lang w:eastAsia="en-US" w:bidi="ar-SA"/>
+        <w:lang w:val="en-DK" w:eastAsia="en-US" w:bidi="ar-SA"/>
       </w:rPr>
     </w:rPrDefault>
     <w:pPrDefault>

--- a/02 Requirement & Analysis/OC0302 tjekEmne.docx
+++ b/02 Requirement & Analysis/OC0302 tjekEmne.docx
@@ -63,6 +63,7 @@
     </w:p>
     <w:p>
       <w:proofErr w:type="spellStart"/>
+      <w:proofErr w:type="gramStart"/>
       <w:r>
         <w:t>tjekEmne</w:t>
       </w:r>
@@ -70,9 +71,18 @@
       <w:r>
         <w:t>(</w:t>
       </w:r>
+      <w:proofErr w:type="gramEnd"/>
       <w:r>
         <w:t>emne</w:t>
       </w:r>
+      <w:r>
+        <w:t xml:space="preserve"> : </w:t>
+      </w:r>
+      <w:proofErr w:type="spellStart"/>
+      <w:r>
+        <w:t>String</w:t>
+      </w:r>
+      <w:proofErr w:type="spellEnd"/>
       <w:r>
         <w:t>)</w:t>
       </w:r>
@@ -140,12 +150,12 @@
     </w:p>
     <w:p>
       <w:r>
-        <w:t>En association mellem patient p og bruger b er skabt</w:t>
-      </w:r>
-    </w:p>
-    <w:p>
-      <w:r>
-        <w:t>Et emne er angivet</w:t>
+        <w:t>emne er ikke ””</w:t>
+      </w:r>
+    </w:p>
+    <w:p>
+      <w:r>
+        <w:t>emne er mellem 1 og 50 tegn</w:t>
       </w:r>
     </w:p>
     <w:p/>
@@ -173,131 +183,9 @@
     </w:p>
     <w:p>
       <w:r>
-        <w:t xml:space="preserve">If </w:t>
-      </w:r>
-      <w:proofErr w:type="spellStart"/>
-      <w:proofErr w:type="gramStart"/>
-      <w:r>
-        <w:t>emne</w:t>
-      </w:r>
-      <w:r>
-        <w:t>.length</w:t>
-      </w:r>
-      <w:proofErr w:type="spellEnd"/>
-      <w:proofErr w:type="gramEnd"/>
-      <w:r>
-        <w:t xml:space="preserve"> </w:t>
-      </w:r>
-      <w:r>
-        <w:t>&gt;</w:t>
-      </w:r>
-      <w:r>
-        <w:t xml:space="preserve"> 100</w:t>
-      </w:r>
-    </w:p>
-    <w:p>
-      <w:pPr>
-        <w:ind w:firstLine="720"/>
-      </w:pPr>
-      <w:r>
-        <w:t>En fejlbesked</w:t>
-      </w:r>
-      <w:r>
-        <w:t xml:space="preserve">: </w:t>
-      </w:r>
-      <w:proofErr w:type="spellStart"/>
-      <w:r>
-        <w:t>ForMangeTegn</w:t>
-      </w:r>
-      <w:proofErr w:type="spellEnd"/>
-      <w:r>
-        <w:t xml:space="preserve"> </w:t>
-      </w:r>
-      <w:r>
-        <w:t>blev sendt.</w:t>
-      </w:r>
-    </w:p>
-    <w:p>
-      <w:r>
-        <w:t>Else</w:t>
-      </w:r>
-    </w:p>
-    <w:p>
-      <w:r>
-        <w:tab/>
-        <w:t xml:space="preserve">En </w:t>
-      </w:r>
-      <w:r>
-        <w:t>f</w:t>
-      </w:r>
-      <w:r>
-        <w:t xml:space="preserve">ejlbesked: </w:t>
-      </w:r>
-      <w:proofErr w:type="spellStart"/>
-      <w:r>
-        <w:t>ForMangeTegn</w:t>
-      </w:r>
-      <w:proofErr w:type="spellEnd"/>
-      <w:r>
-        <w:t xml:space="preserve"> blev </w:t>
-      </w:r>
-      <w:r>
-        <w:t xml:space="preserve">ikke </w:t>
-      </w:r>
-      <w:r>
-        <w:t xml:space="preserve">sendt. </w:t>
-      </w:r>
-    </w:p>
-    <w:p/>
-    <w:p>
-      <w:r>
-        <w:t xml:space="preserve">If </w:t>
-      </w:r>
-      <w:proofErr w:type="spellStart"/>
-      <w:proofErr w:type="gramStart"/>
-      <w:r>
-        <w:t>emne.equals</w:t>
-      </w:r>
-      <w:proofErr w:type="spellEnd"/>
-      <w:proofErr w:type="gramEnd"/>
-      <w:r>
-        <w:t>(””)</w:t>
-      </w:r>
-    </w:p>
-    <w:p>
-      <w:r>
-        <w:tab/>
-        <w:t xml:space="preserve">En fejlbesked: </w:t>
-      </w:r>
-      <w:proofErr w:type="spellStart"/>
-      <w:r>
-        <w:t>TomEmne</w:t>
-      </w:r>
-      <w:proofErr w:type="spellEnd"/>
-      <w:r>
-        <w:t xml:space="preserve"> blev sendt.</w:t>
-      </w:r>
-    </w:p>
-    <w:p>
-      <w:r>
-        <w:t>Else</w:t>
-      </w:r>
-    </w:p>
-    <w:p>
-      <w:r>
-        <w:tab/>
-        <w:t xml:space="preserve">En fejlbesked: </w:t>
-      </w:r>
-      <w:proofErr w:type="spellStart"/>
-      <w:r>
-        <w:t>TomEmne</w:t>
-      </w:r>
-      <w:proofErr w:type="spellEnd"/>
-      <w:r>
-        <w:t xml:space="preserve"> blev ikke sendt</w:t>
-      </w:r>
-    </w:p>
-    <w:p/>
+        <w:t>Systemet melder ikke fejl</w:t>
+      </w:r>
+    </w:p>
     <w:sectPr>
       <w:pgSz w:w="11906" w:h="16838"/>
       <w:pgMar w:top="1440" w:right="1440" w:bottom="1440" w:left="1440" w:header="708" w:footer="708" w:gutter="0"/>

--- a/02 Requirement & Analysis/OC0302 tjekEmne.docx
+++ b/02 Requirement & Analysis/OC0302 tjekEmne.docx
@@ -7,11 +7,10 @@
         <w:pStyle w:val="Titel"/>
       </w:pPr>
       <w:r>
-        <w:t>OC</w:t>
-      </w:r>
-      <w:proofErr w:type="gramStart"/>
-      <w:r>
-        <w:t>030</w:t>
+        <w:t xml:space="preserve">Bilag 30  - </w:t>
+      </w:r>
+      <w:r>
+        <w:t>OC030</w:t>
       </w:r>
       <w:r>
         <w:t>2</w:t>
@@ -20,23 +19,11 @@
         <w:t xml:space="preserve"> </w:t>
       </w:r>
       <w:r>
-        <w:t xml:space="preserve"> </w:t>
-      </w:r>
-      <w:r>
-        <w:t>-</w:t>
-      </w:r>
-      <w:proofErr w:type="gramEnd"/>
-      <w:r>
-        <w:t xml:space="preserve"> </w:t>
-      </w:r>
-      <w:proofErr w:type="spellStart"/>
-      <w:r>
         <w:t>t</w:t>
       </w:r>
       <w:r>
         <w:t>jekEmne</w:t>
       </w:r>
-      <w:proofErr w:type="spellEnd"/>
     </w:p>
     <w:p>
       <w:pPr>
@@ -52,133 +39,132 @@
         <w:pStyle w:val="Overskrift1"/>
         <w:rPr>
           <w:color w:val="000000" w:themeColor="text1"/>
+          <w:lang w:val="en-US"/>
         </w:rPr>
       </w:pPr>
       <w:r>
         <w:rPr>
           <w:color w:val="000000" w:themeColor="text1"/>
+          <w:lang w:val="en-US"/>
         </w:rPr>
         <w:t>Operation:</w:t>
       </w:r>
     </w:p>
     <w:p>
-      <w:proofErr w:type="spellStart"/>
+      <w:pPr>
+        <w:rPr>
+          <w:lang w:val="en-US"/>
+        </w:rPr>
+      </w:pPr>
       <w:proofErr w:type="gramStart"/>
       <w:r>
-        <w:t>tjekEmne</w:t>
-      </w:r>
-      <w:proofErr w:type="spellEnd"/>
-      <w:r>
-        <w:t>(</w:t>
+        <w:rPr>
+          <w:lang w:val="en-US"/>
+        </w:rPr>
+        <w:t>tjekEmne(</w:t>
       </w:r>
       <w:proofErr w:type="gramEnd"/>
       <w:r>
+        <w:rPr>
+          <w:lang w:val="en-US"/>
+        </w:rPr>
         <w:t>emne</w:t>
       </w:r>
       <w:r>
-        <w:t xml:space="preserve"> : </w:t>
-      </w:r>
-      <w:proofErr w:type="spellStart"/>
-      <w:r>
-        <w:t>String</w:t>
-      </w:r>
-      <w:proofErr w:type="spellEnd"/>
-      <w:r>
+        <w:rPr>
+          <w:lang w:val="en-US"/>
+        </w:rPr>
+        <w:t xml:space="preserve"> : String</w:t>
+      </w:r>
+      <w:r>
+        <w:rPr>
+          <w:lang w:val="en-US"/>
+        </w:rPr>
         <w:t>)</w:t>
       </w:r>
     </w:p>
+    <w:p>
+      <w:pPr>
+        <w:rPr>
+          <w:lang w:val="en-US"/>
+        </w:rPr>
+      </w:pPr>
+    </w:p>
+    <w:p>
+      <w:pPr>
+        <w:pStyle w:val="Overskrift1"/>
+        <w:rPr>
+          <w:color w:val="000000" w:themeColor="text1"/>
+          <w:lang w:val="en-US"/>
+        </w:rPr>
+      </w:pPr>
+      <w:r>
+        <w:rPr>
+          <w:color w:val="000000" w:themeColor="text1"/>
+          <w:lang w:val="en-US"/>
+        </w:rPr>
+        <w:t>Cross references:</w:t>
+      </w:r>
+    </w:p>
+    <w:p>
+      <w:pPr>
+        <w:rPr>
+          <w:lang w:val="en-US"/>
+        </w:rPr>
+      </w:pPr>
+      <w:r>
+        <w:rPr>
+          <w:lang w:val="en-US"/>
+        </w:rPr>
+        <w:t>UC03 Send Besked</w:t>
+      </w:r>
+    </w:p>
+    <w:p>
+      <w:pPr>
+        <w:rPr>
+          <w:lang w:val="en-US"/>
+        </w:rPr>
+      </w:pPr>
+    </w:p>
+    <w:p>
+      <w:pPr>
+        <w:pStyle w:val="Overskrift1"/>
+        <w:rPr>
+          <w:color w:val="000000" w:themeColor="text1"/>
+          <w:lang w:val="en-US"/>
+        </w:rPr>
+      </w:pPr>
+      <w:r>
+        <w:rPr>
+          <w:color w:val="000000" w:themeColor="text1"/>
+          <w:lang w:val="en-US"/>
+        </w:rPr>
+        <w:t>Preconditions:</w:t>
+      </w:r>
+    </w:p>
+    <w:p>
+      <w:r>
+        <w:t>emne er ikke ””</w:t>
+      </w:r>
+    </w:p>
+    <w:p>
+      <w:r>
+        <w:t>emne er mellem 1 og 50 tegn</w:t>
+      </w:r>
+    </w:p>
     <w:p/>
     <w:p>
       <w:pPr>
         <w:pStyle w:val="Overskrift1"/>
         <w:rPr>
           <w:color w:val="000000" w:themeColor="text1"/>
-          <w:lang w:val="en-US"/>
         </w:rPr>
       </w:pPr>
       <w:r>
         <w:rPr>
           <w:color w:val="000000" w:themeColor="text1"/>
-          <w:lang w:val="en-US"/>
-        </w:rPr>
-        <w:t>Cross references:</w:t>
-      </w:r>
-    </w:p>
-    <w:p>
-      <w:pPr>
-        <w:rPr>
-          <w:lang w:val="en-US"/>
-        </w:rPr>
-      </w:pPr>
-      <w:r>
-        <w:rPr>
-          <w:lang w:val="en-US"/>
-        </w:rPr>
-        <w:t xml:space="preserve">UC03 Send </w:t>
-      </w:r>
-      <w:proofErr w:type="spellStart"/>
-      <w:r>
-        <w:rPr>
-          <w:lang w:val="en-US"/>
-        </w:rPr>
-        <w:t>Besked</w:t>
-      </w:r>
-      <w:proofErr w:type="spellEnd"/>
-    </w:p>
-    <w:p>
-      <w:pPr>
-        <w:rPr>
-          <w:lang w:val="en-US"/>
-        </w:rPr>
-      </w:pPr>
-    </w:p>
-    <w:p>
-      <w:pPr>
-        <w:pStyle w:val="Overskrift1"/>
-        <w:rPr>
-          <w:color w:val="000000" w:themeColor="text1"/>
-          <w:lang w:val="en-US"/>
-        </w:rPr>
-      </w:pPr>
-      <w:r>
-        <w:rPr>
-          <w:color w:val="000000" w:themeColor="text1"/>
-          <w:lang w:val="en-US"/>
-        </w:rPr>
-        <w:t>Preconditions:</w:t>
-      </w:r>
-    </w:p>
-    <w:p>
-      <w:r>
-        <w:t>emne er ikke ””</w:t>
-      </w:r>
-    </w:p>
-    <w:p>
-      <w:r>
-        <w:t>emne er mellem 1 og 50 tegn</w:t>
-      </w:r>
-    </w:p>
-    <w:p/>
-    <w:p>
-      <w:pPr>
-        <w:pStyle w:val="Overskrift1"/>
-        <w:rPr>
-          <w:color w:val="000000" w:themeColor="text1"/>
-        </w:rPr>
-      </w:pPr>
-      <w:proofErr w:type="spellStart"/>
-      <w:r>
-        <w:rPr>
-          <w:color w:val="000000" w:themeColor="text1"/>
-        </w:rPr>
-        <w:t>Postconditions</w:t>
-      </w:r>
-      <w:proofErr w:type="spellEnd"/>
-      <w:r>
-        <w:rPr>
-          <w:color w:val="000000" w:themeColor="text1"/>
-        </w:rPr>
-        <w:t>:</w:t>
+        </w:rPr>
+        <w:t>Postconditions:</w:t>
       </w:r>
     </w:p>
     <w:p>
